--- a/MyBlogger_BRD.docx
+++ b/MyBlogger_BRD.docx
@@ -377,6 +377,16 @@
           <w:shd w:val="clear" w:color="auto" w:fill="FFFFFF"/>
         </w:rPr>
       </w:pPr>
+      <w:r>
+        <w:rPr>
+          <w:rFonts w:ascii="Arial" w:hAnsi="Arial" w:cs="Arial"/>
+          <w:color w:val="222222"/>
+          <w:sz w:val="18"/>
+          <w:szCs w:val="18"/>
+          <w:shd w:val="clear" w:color="auto" w:fill="FFFFFF"/>
+        </w:rPr>
+        <w:t>Some Changes</w:t>
+      </w:r>
     </w:p>
     <w:p/>
     <w:sectPr>
@@ -669,6 +679,7 @@
   <w:style w:type="paragraph" w:default="1" w:styleId="Normal">
     <w:name w:val="Normal"/>
     <w:qFormat/>
+    <w:rsid w:val="00F90A76"/>
   </w:style>
   <w:style w:type="character" w:default="1" w:styleId="DefaultParagraphFont">
     <w:name w:val="Default Paragraph Font"/>

--- a/MyBlogger_BRD.docx
+++ b/MyBlogger_BRD.docx
@@ -355,38 +355,6 @@
           <w:shd w:val="clear" w:color="auto" w:fill="FFFFFF"/>
         </w:rPr>
       </w:pPr>
-    </w:p>
-    <w:p>
-      <w:pPr>
-        <w:rPr>
-          <w:rFonts w:ascii="Arial" w:hAnsi="Arial" w:cs="Arial"/>
-          <w:color w:val="222222"/>
-          <w:sz w:val="18"/>
-          <w:szCs w:val="18"/>
-          <w:shd w:val="clear" w:color="auto" w:fill="FFFFFF"/>
-        </w:rPr>
-      </w:pPr>
-    </w:p>
-    <w:p>
-      <w:pPr>
-        <w:rPr>
-          <w:rFonts w:ascii="Arial" w:hAnsi="Arial" w:cs="Arial"/>
-          <w:color w:val="222222"/>
-          <w:sz w:val="18"/>
-          <w:szCs w:val="18"/>
-          <w:shd w:val="clear" w:color="auto" w:fill="FFFFFF"/>
-        </w:rPr>
-      </w:pPr>
-      <w:r>
-        <w:rPr>
-          <w:rFonts w:ascii="Arial" w:hAnsi="Arial" w:cs="Arial"/>
-          <w:color w:val="222222"/>
-          <w:sz w:val="18"/>
-          <w:szCs w:val="18"/>
-          <w:shd w:val="clear" w:color="auto" w:fill="FFFFFF"/>
-        </w:rPr>
-        <w:t>Some Changes</w:t>
-      </w:r>
     </w:p>
     <w:p/>
     <w:sectPr>
